--- a/4-Rapports/Rapport Clément/Dossier personnel Clément.docx
+++ b/4-Rapports/Rapport Clément/Dossier personnel Clément.docx
@@ -205,10 +205,7 @@
         <w:t>C’est pourquoi, l’entreprise souhaiterait disposer d’un système de chronométrage permettant la mesure du temps de la descente et donc de la vitesse moyenne, l’affichage en fin de course des résultats et l’historisation des mesures. Cela permettra de faire des challenges quotidiens et mensuels. Cela incitera également les clients à retenter leur chance dans un esprit de compétition et pourrait ainsi augmenter la fréquentation du site.</w:t>
       </w:r>
     </w:p>
-    <w:p>
-      <w:bookmarkStart w:id="0" w:name="_GoBack"/>
-      <w:bookmarkEnd w:id="0"/>
-    </w:p>
+    <w:p/>
     <w:p>
       <w:pPr>
         <w:pStyle w:val="Titre1"/>
@@ -1319,6 +1316,14 @@
       </w:r>
     </w:p>
     <w:p>
+      <w:pPr>
+        <w:sectPr>
+          <w:pgSz w:w="12191" w:h="11907" w:orient="landscape"/>
+          <w:pgMar w:top="1418" w:right="1418" w:bottom="1418" w:left="1418" w:header="709" w:footer="709" w:gutter="0"/>
+          <w:cols w:space="708"/>
+          <w:docGrid w:linePitch="360"/>
+        </w:sectPr>
+      </w:pPr>
       <w:r>
         <w:rPr>
           <w:noProof/>
@@ -1388,65 +1393,398 @@
         </w:drawing>
       </w:r>
       <w:r>
-        <w:t>Afin de visualiser les contraintes du projet, nous avons élaboré un diagramme d’exigence.</w:t>
-      </w:r>
-    </w:p>
-    <w:p>
-      <w:pPr>
-        <w:sectPr>
-          <w:pgSz w:w="12191" w:h="11907" w:orient="landscape"/>
-          <w:pgMar w:top="1418" w:right="1418" w:bottom="1418" w:left="1418" w:header="709" w:footer="709" w:gutter="0"/>
-          <w:cols w:space="708"/>
-          <w:docGrid w:linePitch="360"/>
-        </w:sectPr>
-      </w:pPr>
-    </w:p>
-    <w:p>
-      <w:pPr>
-        <w:pStyle w:val="Titre1"/>
+        <w:t xml:space="preserve">Afin de visualiser les contraintes du projet, nous avons </w:t>
+      </w:r>
+      <w:r>
+        <w:t>élaboré un diagramme d’exigence</w:t>
+      </w:r>
+    </w:p>
+    <w:p/>
+    <w:p>
+      <w:pPr>
+        <w:pStyle w:val="Citationintense"/>
+        <w:outlineLvl w:val="0"/>
+        <w:rPr>
+          <w:b/>
+        </w:rPr>
+      </w:pPr>
+      <w:r>
+        <w:rPr>
+          <w:b/>
+        </w:rPr>
+        <w:t>Partie personnelle</w:t>
+      </w:r>
+    </w:p>
+    <w:p/>
+    <w:p>
+      <w:pPr>
+        <w:ind w:left="5664" w:hanging="5664"/>
+      </w:pPr>
+      <w:r>
+        <w:t xml:space="preserve">Ma partie est donc séparée en </w:t>
+      </w:r>
+      <w:r>
+        <w:t>quatre</w:t>
+      </w:r>
+      <w:r>
+        <w:t xml:space="preserve"> sous partie</w:t>
+      </w:r>
+      <w:r>
+        <w:t>s</w:t>
+      </w:r>
+      <w:r>
+        <w:t xml:space="preserve"> tel</w:t>
+      </w:r>
+      <w:r>
+        <w:t>les</w:t>
+      </w:r>
+      <w:r>
+        <w:t xml:space="preserve"> que : </w:t>
+      </w:r>
+      <w:r>
+        <w:tab/>
+      </w:r>
+    </w:p>
+    <w:p>
+      <w:pPr>
+        <w:pStyle w:val="Sous-titre"/>
         <w:numPr>
           <w:ilvl w:val="0"/>
-          <w:numId w:val="11"/>
+          <w:numId w:val="0"/>
         </w:numPr>
+        <w:tabs>
+          <w:tab w:val="left" w:pos="188"/>
+          <w:tab w:val="center" w:pos="4536"/>
+        </w:tabs>
+        <w:ind w:left="1080"/>
+      </w:pPr>
+      <w:r>
         <w:rPr>
           <w:rStyle w:val="Rfrenceintense"/>
           <w:sz w:val="28"/>
-        </w:rPr>
+          <w:szCs w:val="28"/>
+        </w:rPr>
+        <w:t>Partie A</w:t>
+      </w:r>
+      <w:r>
+        <w:rPr>
+          <w:rStyle w:val="Rfrenceintense"/>
+        </w:rPr>
+        <w:t xml:space="preserve"> : </w:t>
+      </w:r>
+      <w:r>
+        <w:t>L</w:t>
+      </w:r>
+      <w:r>
+        <w:t>a liaison Lor</w:t>
+      </w:r>
+      <w:r>
+        <w:t>a entre le module de haut de piste et le module de bas de piste.</w:t>
+      </w:r>
+    </w:p>
+    <w:p>
+      <w:pPr>
+        <w:pStyle w:val="Sous-titre"/>
+        <w:numPr>
+          <w:ilvl w:val="0"/>
+          <w:numId w:val="0"/>
+        </w:numPr>
+        <w:tabs>
+          <w:tab w:val="left" w:pos="188"/>
+          <w:tab w:val="center" w:pos="4536"/>
+        </w:tabs>
+        <w:ind w:left="1080"/>
       </w:pPr>
       <w:r>
         <w:rPr>
           <w:rStyle w:val="Rfrenceintense"/>
           <w:sz w:val="28"/>
-        </w:rPr>
-        <w:lastRenderedPageBreak/>
-        <w:t>Préparation de l’environnement</w:t>
+          <w:szCs w:val="28"/>
+        </w:rPr>
+        <w:t>Partie B</w:t>
+      </w:r>
+      <w:r>
+        <w:rPr>
+          <w:rStyle w:val="Rfrenceintense"/>
+        </w:rPr>
+        <w:t xml:space="preserve"> : </w:t>
+      </w:r>
+      <w:r>
+        <w:t>Le calcul des valeurs.</w:t>
+      </w:r>
+    </w:p>
+    <w:p>
+      <w:pPr>
+        <w:pStyle w:val="Sous-titre"/>
+        <w:numPr>
+          <w:ilvl w:val="0"/>
+          <w:numId w:val="0"/>
+        </w:numPr>
+        <w:tabs>
+          <w:tab w:val="left" w:pos="188"/>
+          <w:tab w:val="center" w:pos="4536"/>
+        </w:tabs>
+        <w:ind w:left="1080"/>
+      </w:pPr>
+      <w:r>
+        <w:rPr>
+          <w:rStyle w:val="Rfrenceintense"/>
+          <w:sz w:val="28"/>
+          <w:szCs w:val="28"/>
+        </w:rPr>
+        <w:t>Partie C</w:t>
+      </w:r>
+      <w:r>
+        <w:rPr>
+          <w:rStyle w:val="Rfrenceintense"/>
+        </w:rPr>
+        <w:t xml:space="preserve"> : </w:t>
+      </w:r>
+      <w:r>
+        <w:t xml:space="preserve">L’affichage des </w:t>
+      </w:r>
+      <w:r>
+        <w:t xml:space="preserve">valeurs sur </w:t>
+      </w:r>
+      <w:r>
+        <w:t>l’afficheur.</w:t>
+      </w:r>
+      <w:r>
+        <w:tab/>
+      </w:r>
+    </w:p>
+    <w:p>
+      <w:pPr>
+        <w:pStyle w:val="Sous-titre"/>
+        <w:numPr>
+          <w:ilvl w:val="0"/>
+          <w:numId w:val="0"/>
+        </w:numPr>
+        <w:tabs>
+          <w:tab w:val="left" w:pos="188"/>
+          <w:tab w:val="center" w:pos="4536"/>
+        </w:tabs>
+        <w:ind w:left="1080"/>
+      </w:pPr>
+      <w:r>
+        <w:rPr>
+          <w:rStyle w:val="Rfrenceintense"/>
+          <w:sz w:val="28"/>
+          <w:szCs w:val="28"/>
+        </w:rPr>
+        <w:t>Partie D</w:t>
+      </w:r>
+      <w:r>
+        <w:rPr>
+          <w:rStyle w:val="Rfrenceintense"/>
+        </w:rPr>
+        <w:t xml:space="preserve"> : </w:t>
+      </w:r>
+      <w:r>
+        <w:t>La liaison TCP entre le module de bas de piste et le serveur de donnée.</w:t>
       </w:r>
     </w:p>
     <w:p/>
     <w:p>
-      <w:r>
-        <w:t xml:space="preserve">Afin de travailler sur </w:t>
-      </w:r>
-      <w:proofErr w:type="gramStart"/>
-      <w:r>
-        <w:t>le</w:t>
-      </w:r>
-      <w:proofErr w:type="gramEnd"/>
-      <w:r>
-        <w:t xml:space="preserve"> carte </w:t>
-      </w:r>
-      <w:proofErr w:type="spellStart"/>
-      <w:r>
-        <w:t>Heltec</w:t>
-      </w:r>
-      <w:proofErr w:type="spellEnd"/>
-      <w:r>
-        <w:t xml:space="preserve"> ESP32, il est utile d’inclure les bibliothèques</w:t>
-      </w:r>
-      <w:r>
-        <w:t xml:space="preserve"> suivantes : </w:t>
-      </w:r>
-    </w:p>
+      <w:pPr>
+        <w:pStyle w:val="Paragraphedeliste"/>
+        <w:numPr>
+          <w:ilvl w:val="0"/>
+          <w:numId w:val="13"/>
+        </w:numPr>
+        <w:rPr>
+          <w:rStyle w:val="Rfrenceintense"/>
+          <w:sz w:val="28"/>
+        </w:rPr>
+      </w:pPr>
+      <w:r>
+        <w:rPr>
+          <w:rStyle w:val="Rfrenceintense"/>
+          <w:sz w:val="28"/>
+        </w:rPr>
+        <w:t>Liaison Lora</w:t>
+      </w:r>
+    </w:p>
+    <w:p>
+      <w:r>
+        <w:t xml:space="preserve">Un module en haut de piste équipé de capteurs infrarouges mesure le temps que mets le participant à effectuer sa descente. </w:t>
+      </w:r>
+      <w:r>
+        <w:t>Le module situé en haut de piste envoi ensuite le chrono au module de bas de piste</w:t>
+      </w:r>
+      <w:r>
+        <w:t>. Bilbioetheque etc… blabla</w:t>
+      </w:r>
+      <w:r>
+        <w:tab/>
+        <w:t>vlafq&gt;SGVds&lt;</w:t>
+      </w:r>
+      <w:bookmarkStart w:id="0" w:name="_GoBack"/>
+      <w:bookmarkEnd w:id="0"/>
+    </w:p>
+    <w:p/>
+    <w:p>
+      <w:pPr>
+        <w:pStyle w:val="Paragraphedeliste"/>
+        <w:numPr>
+          <w:ilvl w:val="0"/>
+          <w:numId w:val="13"/>
+        </w:numPr>
+        <w:rPr>
+          <w:rStyle w:val="Rfrenceintense"/>
+          <w:sz w:val="28"/>
+        </w:rPr>
+      </w:pPr>
+      <w:r>
+        <w:rPr>
+          <w:rStyle w:val="Rfrenceintense"/>
+          <w:sz w:val="28"/>
+        </w:rPr>
+        <w:t>Exploitation</w:t>
+      </w:r>
+      <w:r>
+        <w:rPr>
+          <w:rStyle w:val="Rfrenceintense"/>
+          <w:sz w:val="28"/>
+        </w:rPr>
+        <w:t xml:space="preserve"> de</w:t>
+      </w:r>
+      <w:r>
+        <w:rPr>
+          <w:rStyle w:val="Rfrenceintense"/>
+          <w:sz w:val="28"/>
+        </w:rPr>
+        <w:t>s</w:t>
+      </w:r>
+      <w:r>
+        <w:rPr>
+          <w:rStyle w:val="Rfrenceintense"/>
+          <w:sz w:val="28"/>
+        </w:rPr>
+        <w:t xml:space="preserve"> valeur</w:t>
+      </w:r>
+      <w:r>
+        <w:rPr>
+          <w:rStyle w:val="Rfrenceintense"/>
+          <w:sz w:val="28"/>
+        </w:rPr>
+        <w:t>s</w:t>
+      </w:r>
+    </w:p>
+    <w:p>
+      <w:pPr>
+        <w:rPr>
+          <w:rStyle w:val="Rfrenceintense"/>
+          <w:sz w:val="28"/>
+        </w:rPr>
+      </w:pPr>
+      <w:r>
+        <w:t>Le code contenu dans la carte ESP32 va calculer la vitesse du participant avec les valeurs données. Ces valeurs sont la distance de la piste ainsi que le chronométrage du participant. (V=d/t).</w:t>
+      </w:r>
+    </w:p>
+    <w:p>
+      <w:pPr>
+        <w:pStyle w:val="Paragraphedeliste"/>
+        <w:numPr>
+          <w:ilvl w:val="0"/>
+          <w:numId w:val="13"/>
+        </w:numPr>
+        <w:rPr>
+          <w:rStyle w:val="Rfrenceintense"/>
+          <w:sz w:val="28"/>
+        </w:rPr>
+      </w:pPr>
+      <w:r>
+        <w:rPr>
+          <w:rStyle w:val="Rfrenceintense"/>
+          <w:sz w:val="28"/>
+        </w:rPr>
+        <w:t>Affichage des valeurs</w:t>
+      </w:r>
+    </w:p>
+    <w:p>
+      <w:r>
+        <w:t>Un</w:t>
+      </w:r>
+      <w:r>
+        <w:t xml:space="preserve"> afficheur LED connecté à la carte ESP32 par une liaison série affichera les données (Chrono, vitesse et numéro de luge).</w:t>
+      </w:r>
+    </w:p>
+    <w:p>
+      <w:pPr>
+        <w:pStyle w:val="Paragraphedeliste"/>
+        <w:numPr>
+          <w:ilvl w:val="0"/>
+          <w:numId w:val="13"/>
+        </w:numPr>
+        <w:rPr>
+          <w:rStyle w:val="Rfrenceintense"/>
+          <w:sz w:val="28"/>
+        </w:rPr>
+      </w:pPr>
+      <w:r>
+        <w:rPr>
+          <w:rStyle w:val="Rfrenceintense"/>
+          <w:sz w:val="28"/>
+        </w:rPr>
+        <w:t>Liaison TCP (esp32-serveur)</w:t>
+      </w:r>
+    </w:p>
+    <w:p>
+      <w:pPr>
+        <w:rPr>
+          <w:rStyle w:val="Rfrenceintense"/>
+          <w:sz w:val="28"/>
+        </w:rPr>
+      </w:pPr>
+    </w:p>
+    <w:p>
+      <w:pPr>
+        <w:rPr>
+          <w:rStyle w:val="Rfrenceintense"/>
+          <w:sz w:val="28"/>
+        </w:rPr>
+      </w:pPr>
+    </w:p>
+    <w:p>
+      <w:pPr>
+        <w:rPr>
+          <w:rStyle w:val="Rfrenceintense"/>
+          <w:sz w:val="28"/>
+        </w:rPr>
+      </w:pPr>
+    </w:p>
+    <w:p>
+      <w:pPr>
+        <w:rPr>
+          <w:rStyle w:val="Rfrenceintense"/>
+          <w:sz w:val="28"/>
+        </w:rPr>
+      </w:pPr>
+    </w:p>
+    <w:p>
+      <w:pPr>
+        <w:rPr>
+          <w:rStyle w:val="Rfrenceintense"/>
+          <w:b w:val="0"/>
+          <w:sz w:val="28"/>
+        </w:rPr>
+      </w:pPr>
+    </w:p>
+    <w:p>
+      <w:pPr>
+        <w:ind w:left="360"/>
+        <w:rPr>
+          <w:b/>
+          <w:bCs/>
+          <w:smallCaps/>
+          <w:color w:val="5B9BD5" w:themeColor="accent1"/>
+          <w:spacing w:val="5"/>
+          <w:sz w:val="28"/>
+        </w:rPr>
+      </w:pPr>
+    </w:p>
+    <w:p/>
     <w:p/>
     <w:sectPr>
       <w:headerReference w:type="default" r:id="rId15"/>
@@ -1610,7 +1948,7 @@
         <w:color w:val="5B9BD5" w:themeColor="accent1"/>
         <w:sz w:val="28"/>
       </w:rPr>
-      <w:t>2</w:t>
+      <w:t>7</w:t>
     </w:r>
     <w:r>
       <w:rPr>
@@ -1749,7 +2087,7 @@
         <w:color w:val="5B9BD5" w:themeColor="accent1"/>
         <w:sz w:val="28"/>
       </w:rPr>
-      <w:t>8</w:t>
+      <w:t>9</w:t>
     </w:r>
     <w:r>
       <w:rPr>
@@ -1891,17 +2229,8 @@
               <w:b/>
               <w:sz w:val="24"/>
             </w:rPr>
-            <w:t xml:space="preserve">E 6-2 – PROJET TECHNIQUE – </w:t>
+            <w:t>E 6-2 – PROJET TECHNIQUE – Chrono’Luge</w:t>
           </w:r>
-          <w:proofErr w:type="spellStart"/>
-          <w:r>
-            <w:rPr>
-              <w:b/>
-              <w:sz w:val="24"/>
-            </w:rPr>
-            <w:t>Chrono’Luge</w:t>
-          </w:r>
-          <w:proofErr w:type="spellEnd"/>
         </w:p>
       </w:tc>
     </w:tr>
@@ -2057,17 +2386,8 @@
               <w:b/>
               <w:sz w:val="24"/>
             </w:rPr>
-            <w:t xml:space="preserve">E 6-2 – PROJET TECHNIQUE – </w:t>
+            <w:t>E 6-2 – PROJET TECHNIQUE – Chrono’Luge</w:t>
           </w:r>
-          <w:proofErr w:type="spellStart"/>
-          <w:r>
-            <w:rPr>
-              <w:b/>
-              <w:sz w:val="24"/>
-            </w:rPr>
-            <w:t>Chrono’Luge</w:t>
-          </w:r>
-          <w:proofErr w:type="spellEnd"/>
         </w:p>
       </w:tc>
     </w:tr>
@@ -2212,6 +2532,95 @@
     </w:lvl>
   </w:abstractNum>
   <w:abstractNum w:abstractNumId="1" w15:restartNumberingAfterBreak="0">
+    <w:nsid w:val="0A267F6A"/>
+    <w:multiLevelType w:val="hybridMultilevel"/>
+    <w:tmpl w:val="E9FE41FC"/>
+    <w:lvl w:ilvl="0" w:tplc="979CCDA0">
+      <w:start w:val="1"/>
+      <w:numFmt w:val="upperLetter"/>
+      <w:lvlText w:val="%1."/>
+      <w:lvlJc w:val="left"/>
+      <w:pPr>
+        <w:ind w:left="1080" w:hanging="360"/>
+      </w:pPr>
+      <w:rPr>
+        <w:rFonts w:hint="default"/>
+      </w:rPr>
+    </w:lvl>
+    <w:lvl w:ilvl="1" w:tplc="040C0019" w:tentative="1">
+      <w:start w:val="1"/>
+      <w:numFmt w:val="lowerLetter"/>
+      <w:lvlText w:val="%2."/>
+      <w:lvlJc w:val="left"/>
+      <w:pPr>
+        <w:ind w:left="1800" w:hanging="360"/>
+      </w:pPr>
+    </w:lvl>
+    <w:lvl w:ilvl="2" w:tplc="040C001B" w:tentative="1">
+      <w:start w:val="1"/>
+      <w:numFmt w:val="lowerRoman"/>
+      <w:lvlText w:val="%3."/>
+      <w:lvlJc w:val="right"/>
+      <w:pPr>
+        <w:ind w:left="2520" w:hanging="180"/>
+      </w:pPr>
+    </w:lvl>
+    <w:lvl w:ilvl="3" w:tplc="040C000F" w:tentative="1">
+      <w:start w:val="1"/>
+      <w:numFmt w:val="decimal"/>
+      <w:lvlText w:val="%4."/>
+      <w:lvlJc w:val="left"/>
+      <w:pPr>
+        <w:ind w:left="3240" w:hanging="360"/>
+      </w:pPr>
+    </w:lvl>
+    <w:lvl w:ilvl="4" w:tplc="040C0019" w:tentative="1">
+      <w:start w:val="1"/>
+      <w:numFmt w:val="lowerLetter"/>
+      <w:lvlText w:val="%5."/>
+      <w:lvlJc w:val="left"/>
+      <w:pPr>
+        <w:ind w:left="3960" w:hanging="360"/>
+      </w:pPr>
+    </w:lvl>
+    <w:lvl w:ilvl="5" w:tplc="040C001B" w:tentative="1">
+      <w:start w:val="1"/>
+      <w:numFmt w:val="lowerRoman"/>
+      <w:lvlText w:val="%6."/>
+      <w:lvlJc w:val="right"/>
+      <w:pPr>
+        <w:ind w:left="4680" w:hanging="180"/>
+      </w:pPr>
+    </w:lvl>
+    <w:lvl w:ilvl="6" w:tplc="040C000F" w:tentative="1">
+      <w:start w:val="1"/>
+      <w:numFmt w:val="decimal"/>
+      <w:lvlText w:val="%7."/>
+      <w:lvlJc w:val="left"/>
+      <w:pPr>
+        <w:ind w:left="5400" w:hanging="360"/>
+      </w:pPr>
+    </w:lvl>
+    <w:lvl w:ilvl="7" w:tplc="040C0019" w:tentative="1">
+      <w:start w:val="1"/>
+      <w:numFmt w:val="lowerLetter"/>
+      <w:lvlText w:val="%8."/>
+      <w:lvlJc w:val="left"/>
+      <w:pPr>
+        <w:ind w:left="6120" w:hanging="360"/>
+      </w:pPr>
+    </w:lvl>
+    <w:lvl w:ilvl="8" w:tplc="040C001B" w:tentative="1">
+      <w:start w:val="1"/>
+      <w:numFmt w:val="lowerRoman"/>
+      <w:lvlText w:val="%9."/>
+      <w:lvlJc w:val="right"/>
+      <w:pPr>
+        <w:ind w:left="6840" w:hanging="180"/>
+      </w:pPr>
+    </w:lvl>
+  </w:abstractNum>
+  <w:abstractNum w:abstractNumId="2" w15:restartNumberingAfterBreak="0">
     <w:nsid w:val="18A9301B"/>
     <w:multiLevelType w:val="hybridMultilevel"/>
     <w:tmpl w:val="681EE6D0"/>
@@ -2297,7 +2706,96 @@
       </w:pPr>
     </w:lvl>
   </w:abstractNum>
-  <w:abstractNum w:abstractNumId="2" w15:restartNumberingAfterBreak="0">
+  <w:abstractNum w:abstractNumId="3" w15:restartNumberingAfterBreak="0">
+    <w:nsid w:val="18E4296B"/>
+    <w:multiLevelType w:val="hybridMultilevel"/>
+    <w:tmpl w:val="1B2E1E5E"/>
+    <w:lvl w:ilvl="0" w:tplc="040C0015">
+      <w:start w:val="1"/>
+      <w:numFmt w:val="upperLetter"/>
+      <w:lvlText w:val="%1."/>
+      <w:lvlJc w:val="left"/>
+      <w:pPr>
+        <w:ind w:left="720" w:hanging="360"/>
+      </w:pPr>
+      <w:rPr>
+        <w:rFonts w:hint="default"/>
+      </w:rPr>
+    </w:lvl>
+    <w:lvl w:ilvl="1" w:tplc="040C0019" w:tentative="1">
+      <w:start w:val="1"/>
+      <w:numFmt w:val="lowerLetter"/>
+      <w:lvlText w:val="%2."/>
+      <w:lvlJc w:val="left"/>
+      <w:pPr>
+        <w:ind w:left="1440" w:hanging="360"/>
+      </w:pPr>
+    </w:lvl>
+    <w:lvl w:ilvl="2" w:tplc="040C001B" w:tentative="1">
+      <w:start w:val="1"/>
+      <w:numFmt w:val="lowerRoman"/>
+      <w:lvlText w:val="%3."/>
+      <w:lvlJc w:val="right"/>
+      <w:pPr>
+        <w:ind w:left="2160" w:hanging="180"/>
+      </w:pPr>
+    </w:lvl>
+    <w:lvl w:ilvl="3" w:tplc="040C000F" w:tentative="1">
+      <w:start w:val="1"/>
+      <w:numFmt w:val="decimal"/>
+      <w:lvlText w:val="%4."/>
+      <w:lvlJc w:val="left"/>
+      <w:pPr>
+        <w:ind w:left="2880" w:hanging="360"/>
+      </w:pPr>
+    </w:lvl>
+    <w:lvl w:ilvl="4" w:tplc="040C0019" w:tentative="1">
+      <w:start w:val="1"/>
+      <w:numFmt w:val="lowerLetter"/>
+      <w:lvlText w:val="%5."/>
+      <w:lvlJc w:val="left"/>
+      <w:pPr>
+        <w:ind w:left="3600" w:hanging="360"/>
+      </w:pPr>
+    </w:lvl>
+    <w:lvl w:ilvl="5" w:tplc="040C001B" w:tentative="1">
+      <w:start w:val="1"/>
+      <w:numFmt w:val="lowerRoman"/>
+      <w:lvlText w:val="%6."/>
+      <w:lvlJc w:val="right"/>
+      <w:pPr>
+        <w:ind w:left="4320" w:hanging="180"/>
+      </w:pPr>
+    </w:lvl>
+    <w:lvl w:ilvl="6" w:tplc="040C000F" w:tentative="1">
+      <w:start w:val="1"/>
+      <w:numFmt w:val="decimal"/>
+      <w:lvlText w:val="%7."/>
+      <w:lvlJc w:val="left"/>
+      <w:pPr>
+        <w:ind w:left="5040" w:hanging="360"/>
+      </w:pPr>
+    </w:lvl>
+    <w:lvl w:ilvl="7" w:tplc="040C0019" w:tentative="1">
+      <w:start w:val="1"/>
+      <w:numFmt w:val="lowerLetter"/>
+      <w:lvlText w:val="%8."/>
+      <w:lvlJc w:val="left"/>
+      <w:pPr>
+        <w:ind w:left="5760" w:hanging="360"/>
+      </w:pPr>
+    </w:lvl>
+    <w:lvl w:ilvl="8" w:tplc="040C001B" w:tentative="1">
+      <w:start w:val="1"/>
+      <w:numFmt w:val="lowerRoman"/>
+      <w:lvlText w:val="%9."/>
+      <w:lvlJc w:val="right"/>
+      <w:pPr>
+        <w:ind w:left="6480" w:hanging="180"/>
+      </w:pPr>
+    </w:lvl>
+  </w:abstractNum>
+  <w:abstractNum w:abstractNumId="4" w15:restartNumberingAfterBreak="0">
     <w:nsid w:val="1A2D54B8"/>
     <w:multiLevelType w:val="hybridMultilevel"/>
     <w:tmpl w:val="A90C9E14"/>
@@ -2386,7 +2884,7 @@
       </w:pPr>
     </w:lvl>
   </w:abstractNum>
-  <w:abstractNum w:abstractNumId="3" w15:restartNumberingAfterBreak="0">
+  <w:abstractNum w:abstractNumId="5" w15:restartNumberingAfterBreak="0">
     <w:nsid w:val="3D6D4328"/>
     <w:multiLevelType w:val="hybridMultilevel"/>
     <w:tmpl w:val="E9FE41FC"/>
@@ -2475,7 +2973,7 @@
       </w:pPr>
     </w:lvl>
   </w:abstractNum>
-  <w:abstractNum w:abstractNumId="4" w15:restartNumberingAfterBreak="0">
+  <w:abstractNum w:abstractNumId="6" w15:restartNumberingAfterBreak="0">
     <w:nsid w:val="3EE764FD"/>
     <w:multiLevelType w:val="hybridMultilevel"/>
     <w:tmpl w:val="681EE6D0"/>
@@ -2561,7 +3059,7 @@
       </w:pPr>
     </w:lvl>
   </w:abstractNum>
-  <w:abstractNum w:abstractNumId="5" w15:restartNumberingAfterBreak="0">
+  <w:abstractNum w:abstractNumId="7" w15:restartNumberingAfterBreak="0">
     <w:nsid w:val="45650039"/>
     <w:multiLevelType w:val="hybridMultilevel"/>
     <w:tmpl w:val="A90C9E14"/>
@@ -2650,7 +3148,7 @@
       </w:pPr>
     </w:lvl>
   </w:abstractNum>
-  <w:abstractNum w:abstractNumId="6" w15:restartNumberingAfterBreak="0">
+  <w:abstractNum w:abstractNumId="8" w15:restartNumberingAfterBreak="0">
     <w:nsid w:val="497B430D"/>
     <w:multiLevelType w:val="hybridMultilevel"/>
     <w:tmpl w:val="E9FE41FC"/>
@@ -2739,7 +3237,7 @@
       </w:pPr>
     </w:lvl>
   </w:abstractNum>
-  <w:abstractNum w:abstractNumId="7" w15:restartNumberingAfterBreak="0">
+  <w:abstractNum w:abstractNumId="9" w15:restartNumberingAfterBreak="0">
     <w:nsid w:val="4A6F4CFE"/>
     <w:multiLevelType w:val="hybridMultilevel"/>
     <w:tmpl w:val="B8FC0CFC"/>
@@ -2852,7 +3350,96 @@
       </w:rPr>
     </w:lvl>
   </w:abstractNum>
-  <w:abstractNum w:abstractNumId="8" w15:restartNumberingAfterBreak="0">
+  <w:abstractNum w:abstractNumId="10" w15:restartNumberingAfterBreak="0">
+    <w:nsid w:val="4BF06A00"/>
+    <w:multiLevelType w:val="hybridMultilevel"/>
+    <w:tmpl w:val="1B2E1E5E"/>
+    <w:lvl w:ilvl="0" w:tplc="040C0015">
+      <w:start w:val="1"/>
+      <w:numFmt w:val="upperLetter"/>
+      <w:lvlText w:val="%1."/>
+      <w:lvlJc w:val="left"/>
+      <w:pPr>
+        <w:ind w:left="720" w:hanging="360"/>
+      </w:pPr>
+      <w:rPr>
+        <w:rFonts w:hint="default"/>
+      </w:rPr>
+    </w:lvl>
+    <w:lvl w:ilvl="1" w:tplc="040C0019" w:tentative="1">
+      <w:start w:val="1"/>
+      <w:numFmt w:val="lowerLetter"/>
+      <w:lvlText w:val="%2."/>
+      <w:lvlJc w:val="left"/>
+      <w:pPr>
+        <w:ind w:left="1440" w:hanging="360"/>
+      </w:pPr>
+    </w:lvl>
+    <w:lvl w:ilvl="2" w:tplc="040C001B" w:tentative="1">
+      <w:start w:val="1"/>
+      <w:numFmt w:val="lowerRoman"/>
+      <w:lvlText w:val="%3."/>
+      <w:lvlJc w:val="right"/>
+      <w:pPr>
+        <w:ind w:left="2160" w:hanging="180"/>
+      </w:pPr>
+    </w:lvl>
+    <w:lvl w:ilvl="3" w:tplc="040C000F" w:tentative="1">
+      <w:start w:val="1"/>
+      <w:numFmt w:val="decimal"/>
+      <w:lvlText w:val="%4."/>
+      <w:lvlJc w:val="left"/>
+      <w:pPr>
+        <w:ind w:left="2880" w:hanging="360"/>
+      </w:pPr>
+    </w:lvl>
+    <w:lvl w:ilvl="4" w:tplc="040C0019" w:tentative="1">
+      <w:start w:val="1"/>
+      <w:numFmt w:val="lowerLetter"/>
+      <w:lvlText w:val="%5."/>
+      <w:lvlJc w:val="left"/>
+      <w:pPr>
+        <w:ind w:left="3600" w:hanging="360"/>
+      </w:pPr>
+    </w:lvl>
+    <w:lvl w:ilvl="5" w:tplc="040C001B" w:tentative="1">
+      <w:start w:val="1"/>
+      <w:numFmt w:val="lowerRoman"/>
+      <w:lvlText w:val="%6."/>
+      <w:lvlJc w:val="right"/>
+      <w:pPr>
+        <w:ind w:left="4320" w:hanging="180"/>
+      </w:pPr>
+    </w:lvl>
+    <w:lvl w:ilvl="6" w:tplc="040C000F" w:tentative="1">
+      <w:start w:val="1"/>
+      <w:numFmt w:val="decimal"/>
+      <w:lvlText w:val="%7."/>
+      <w:lvlJc w:val="left"/>
+      <w:pPr>
+        <w:ind w:left="5040" w:hanging="360"/>
+      </w:pPr>
+    </w:lvl>
+    <w:lvl w:ilvl="7" w:tplc="040C0019" w:tentative="1">
+      <w:start w:val="1"/>
+      <w:numFmt w:val="lowerLetter"/>
+      <w:lvlText w:val="%8."/>
+      <w:lvlJc w:val="left"/>
+      <w:pPr>
+        <w:ind w:left="5760" w:hanging="360"/>
+      </w:pPr>
+    </w:lvl>
+    <w:lvl w:ilvl="8" w:tplc="040C001B" w:tentative="1">
+      <w:start w:val="1"/>
+      <w:numFmt w:val="lowerRoman"/>
+      <w:lvlText w:val="%9."/>
+      <w:lvlJc w:val="right"/>
+      <w:pPr>
+        <w:ind w:left="6480" w:hanging="180"/>
+      </w:pPr>
+    </w:lvl>
+  </w:abstractNum>
+  <w:abstractNum w:abstractNumId="11" w15:restartNumberingAfterBreak="0">
     <w:nsid w:val="4EE72DC6"/>
     <w:multiLevelType w:val="hybridMultilevel"/>
     <w:tmpl w:val="8A126F6A"/>
@@ -2941,7 +3528,7 @@
       </w:pPr>
     </w:lvl>
   </w:abstractNum>
-  <w:abstractNum w:abstractNumId="9" w15:restartNumberingAfterBreak="0">
+  <w:abstractNum w:abstractNumId="12" w15:restartNumberingAfterBreak="0">
     <w:nsid w:val="5636196F"/>
     <w:multiLevelType w:val="hybridMultilevel"/>
     <w:tmpl w:val="ECFC2BF0"/>
@@ -3027,7 +3614,185 @@
       </w:pPr>
     </w:lvl>
   </w:abstractNum>
-  <w:abstractNum w:abstractNumId="10" w15:restartNumberingAfterBreak="0">
+  <w:abstractNum w:abstractNumId="13" w15:restartNumberingAfterBreak="0">
+    <w:nsid w:val="6B5900E4"/>
+    <w:multiLevelType w:val="hybridMultilevel"/>
+    <w:tmpl w:val="1B2E1E5E"/>
+    <w:lvl w:ilvl="0" w:tplc="040C0015">
+      <w:start w:val="1"/>
+      <w:numFmt w:val="upperLetter"/>
+      <w:lvlText w:val="%1."/>
+      <w:lvlJc w:val="left"/>
+      <w:pPr>
+        <w:ind w:left="720" w:hanging="360"/>
+      </w:pPr>
+      <w:rPr>
+        <w:rFonts w:hint="default"/>
+      </w:rPr>
+    </w:lvl>
+    <w:lvl w:ilvl="1" w:tplc="040C0019" w:tentative="1">
+      <w:start w:val="1"/>
+      <w:numFmt w:val="lowerLetter"/>
+      <w:lvlText w:val="%2."/>
+      <w:lvlJc w:val="left"/>
+      <w:pPr>
+        <w:ind w:left="1440" w:hanging="360"/>
+      </w:pPr>
+    </w:lvl>
+    <w:lvl w:ilvl="2" w:tplc="040C001B" w:tentative="1">
+      <w:start w:val="1"/>
+      <w:numFmt w:val="lowerRoman"/>
+      <w:lvlText w:val="%3."/>
+      <w:lvlJc w:val="right"/>
+      <w:pPr>
+        <w:ind w:left="2160" w:hanging="180"/>
+      </w:pPr>
+    </w:lvl>
+    <w:lvl w:ilvl="3" w:tplc="040C000F" w:tentative="1">
+      <w:start w:val="1"/>
+      <w:numFmt w:val="decimal"/>
+      <w:lvlText w:val="%4."/>
+      <w:lvlJc w:val="left"/>
+      <w:pPr>
+        <w:ind w:left="2880" w:hanging="360"/>
+      </w:pPr>
+    </w:lvl>
+    <w:lvl w:ilvl="4" w:tplc="040C0019" w:tentative="1">
+      <w:start w:val="1"/>
+      <w:numFmt w:val="lowerLetter"/>
+      <w:lvlText w:val="%5."/>
+      <w:lvlJc w:val="left"/>
+      <w:pPr>
+        <w:ind w:left="3600" w:hanging="360"/>
+      </w:pPr>
+    </w:lvl>
+    <w:lvl w:ilvl="5" w:tplc="040C001B" w:tentative="1">
+      <w:start w:val="1"/>
+      <w:numFmt w:val="lowerRoman"/>
+      <w:lvlText w:val="%6."/>
+      <w:lvlJc w:val="right"/>
+      <w:pPr>
+        <w:ind w:left="4320" w:hanging="180"/>
+      </w:pPr>
+    </w:lvl>
+    <w:lvl w:ilvl="6" w:tplc="040C000F" w:tentative="1">
+      <w:start w:val="1"/>
+      <w:numFmt w:val="decimal"/>
+      <w:lvlText w:val="%7."/>
+      <w:lvlJc w:val="left"/>
+      <w:pPr>
+        <w:ind w:left="5040" w:hanging="360"/>
+      </w:pPr>
+    </w:lvl>
+    <w:lvl w:ilvl="7" w:tplc="040C0019" w:tentative="1">
+      <w:start w:val="1"/>
+      <w:numFmt w:val="lowerLetter"/>
+      <w:lvlText w:val="%8."/>
+      <w:lvlJc w:val="left"/>
+      <w:pPr>
+        <w:ind w:left="5760" w:hanging="360"/>
+      </w:pPr>
+    </w:lvl>
+    <w:lvl w:ilvl="8" w:tplc="040C001B" w:tentative="1">
+      <w:start w:val="1"/>
+      <w:numFmt w:val="lowerRoman"/>
+      <w:lvlText w:val="%9."/>
+      <w:lvlJc w:val="right"/>
+      <w:pPr>
+        <w:ind w:left="6480" w:hanging="180"/>
+      </w:pPr>
+    </w:lvl>
+  </w:abstractNum>
+  <w:abstractNum w:abstractNumId="14" w15:restartNumberingAfterBreak="0">
+    <w:nsid w:val="7B221C81"/>
+    <w:multiLevelType w:val="hybridMultilevel"/>
+    <w:tmpl w:val="1B2E1E5E"/>
+    <w:lvl w:ilvl="0" w:tplc="040C0015">
+      <w:start w:val="1"/>
+      <w:numFmt w:val="upperLetter"/>
+      <w:lvlText w:val="%1."/>
+      <w:lvlJc w:val="left"/>
+      <w:pPr>
+        <w:ind w:left="720" w:hanging="360"/>
+      </w:pPr>
+      <w:rPr>
+        <w:rFonts w:hint="default"/>
+      </w:rPr>
+    </w:lvl>
+    <w:lvl w:ilvl="1" w:tplc="040C0019" w:tentative="1">
+      <w:start w:val="1"/>
+      <w:numFmt w:val="lowerLetter"/>
+      <w:lvlText w:val="%2."/>
+      <w:lvlJc w:val="left"/>
+      <w:pPr>
+        <w:ind w:left="1440" w:hanging="360"/>
+      </w:pPr>
+    </w:lvl>
+    <w:lvl w:ilvl="2" w:tplc="040C001B" w:tentative="1">
+      <w:start w:val="1"/>
+      <w:numFmt w:val="lowerRoman"/>
+      <w:lvlText w:val="%3."/>
+      <w:lvlJc w:val="right"/>
+      <w:pPr>
+        <w:ind w:left="2160" w:hanging="180"/>
+      </w:pPr>
+    </w:lvl>
+    <w:lvl w:ilvl="3" w:tplc="040C000F" w:tentative="1">
+      <w:start w:val="1"/>
+      <w:numFmt w:val="decimal"/>
+      <w:lvlText w:val="%4."/>
+      <w:lvlJc w:val="left"/>
+      <w:pPr>
+        <w:ind w:left="2880" w:hanging="360"/>
+      </w:pPr>
+    </w:lvl>
+    <w:lvl w:ilvl="4" w:tplc="040C0019" w:tentative="1">
+      <w:start w:val="1"/>
+      <w:numFmt w:val="lowerLetter"/>
+      <w:lvlText w:val="%5."/>
+      <w:lvlJc w:val="left"/>
+      <w:pPr>
+        <w:ind w:left="3600" w:hanging="360"/>
+      </w:pPr>
+    </w:lvl>
+    <w:lvl w:ilvl="5" w:tplc="040C001B" w:tentative="1">
+      <w:start w:val="1"/>
+      <w:numFmt w:val="lowerRoman"/>
+      <w:lvlText w:val="%6."/>
+      <w:lvlJc w:val="right"/>
+      <w:pPr>
+        <w:ind w:left="4320" w:hanging="180"/>
+      </w:pPr>
+    </w:lvl>
+    <w:lvl w:ilvl="6" w:tplc="040C000F" w:tentative="1">
+      <w:start w:val="1"/>
+      <w:numFmt w:val="decimal"/>
+      <w:lvlText w:val="%7."/>
+      <w:lvlJc w:val="left"/>
+      <w:pPr>
+        <w:ind w:left="5040" w:hanging="360"/>
+      </w:pPr>
+    </w:lvl>
+    <w:lvl w:ilvl="7" w:tplc="040C0019" w:tentative="1">
+      <w:start w:val="1"/>
+      <w:numFmt w:val="lowerLetter"/>
+      <w:lvlText w:val="%8."/>
+      <w:lvlJc w:val="left"/>
+      <w:pPr>
+        <w:ind w:left="5760" w:hanging="360"/>
+      </w:pPr>
+    </w:lvl>
+    <w:lvl w:ilvl="8" w:tplc="040C001B" w:tentative="1">
+      <w:start w:val="1"/>
+      <w:numFmt w:val="lowerRoman"/>
+      <w:lvlText w:val="%9."/>
+      <w:lvlJc w:val="right"/>
+      <w:pPr>
+        <w:ind w:left="6480" w:hanging="180"/>
+      </w:pPr>
+    </w:lvl>
+  </w:abstractNum>
+  <w:abstractNum w:abstractNumId="15" w15:restartNumberingAfterBreak="0">
     <w:nsid w:val="7CDC4A85"/>
     <w:multiLevelType w:val="hybridMultilevel"/>
     <w:tmpl w:val="EA1CDC82"/>
@@ -3118,36 +3883,51 @@
     </w:lvl>
   </w:abstractNum>
   <w:num w:numId="1">
-    <w:abstractNumId w:val="1"/>
+    <w:abstractNumId w:val="2"/>
   </w:num>
   <w:num w:numId="2">
-    <w:abstractNumId w:val="4"/>
+    <w:abstractNumId w:val="6"/>
   </w:num>
   <w:num w:numId="3">
-    <w:abstractNumId w:val="10"/>
+    <w:abstractNumId w:val="15"/>
   </w:num>
   <w:num w:numId="4">
     <w:abstractNumId w:val="0"/>
   </w:num>
   <w:num w:numId="5">
+    <w:abstractNumId w:val="9"/>
+  </w:num>
+  <w:num w:numId="6">
+    <w:abstractNumId w:val="11"/>
+  </w:num>
+  <w:num w:numId="7">
+    <w:abstractNumId w:val="8"/>
+  </w:num>
+  <w:num w:numId="8">
     <w:abstractNumId w:val="7"/>
   </w:num>
-  <w:num w:numId="6">
-    <w:abstractNumId w:val="8"/>
+  <w:num w:numId="9">
+    <w:abstractNumId w:val="4"/>
   </w:num>
-  <w:num w:numId="7">
-    <w:abstractNumId w:val="6"/>
+  <w:num w:numId="10">
+    <w:abstractNumId w:val="12"/>
   </w:num>
-  <w:num w:numId="8">
+  <w:num w:numId="11">
     <w:abstractNumId w:val="5"/>
   </w:num>
-  <w:num w:numId="9">
-    <w:abstractNumId w:val="2"/>
+  <w:num w:numId="12">
+    <w:abstractNumId w:val="1"/>
   </w:num>
-  <w:num w:numId="10">
-    <w:abstractNumId w:val="9"/>
+  <w:num w:numId="13">
+    <w:abstractNumId w:val="14"/>
   </w:num>
-  <w:num w:numId="11">
+  <w:num w:numId="14">
+    <w:abstractNumId w:val="10"/>
+  </w:num>
+  <w:num w:numId="15">
+    <w:abstractNumId w:val="13"/>
+  </w:num>
+  <w:num w:numId="16">
     <w:abstractNumId w:val="3"/>
   </w:num>
 </w:numbering>
